--- a/Anthro/Zoo Project/pt 2.docx
+++ b/Anthro/Zoo Project/pt 2.docx
@@ -27,181 +27,6 @@
           <w:sz w:val="32"/>
         </w:rPr>
         <w:t>H 355: ZOO PROJECT ASSIGNMENT #2</w:t>
-      </w:r>
-    </w:p>
-    <w:p>
-      <w:pPr>
-        <w:spacing w:before="120" w:after="120"/>
-        <w:jc w:val="center"/>
-        <w:rPr>
-          <w:rFonts w:ascii="Times New Roman" w:hAnsi="Times New Roman" w:cs="Times New Roman"/>
-          <w:b/>
-          <w:sz w:val="32"/>
-        </w:rPr>
-      </w:pPr>
-      <w:r>
-        <w:rPr>
-          <w:rFonts w:ascii="Times New Roman" w:hAnsi="Times New Roman" w:cs="Times New Roman"/>
-          <w:b/>
-          <w:sz w:val="32"/>
-        </w:rPr>
-        <w:t xml:space="preserve">Due: </w:t>
-      </w:r>
-      <w:r>
-        <w:rPr>
-          <w:rFonts w:ascii="Times New Roman" w:hAnsi="Times New Roman" w:cs="Times New Roman"/>
-          <w:b/>
-          <w:sz w:val="32"/>
-        </w:rPr>
-        <w:t xml:space="preserve">submit to </w:t>
-      </w:r>
-      <w:proofErr w:type="spellStart"/>
-      <w:r>
-        <w:rPr>
-          <w:rFonts w:ascii="Times New Roman" w:hAnsi="Times New Roman" w:cs="Times New Roman"/>
-          <w:b/>
-          <w:sz w:val="32"/>
-        </w:rPr>
-        <w:t>Turnit</w:t>
-      </w:r>
-      <w:r>
-        <w:rPr>
-          <w:rFonts w:ascii="Times New Roman" w:hAnsi="Times New Roman" w:cs="Times New Roman"/>
-          <w:b/>
-          <w:sz w:val="32"/>
-        </w:rPr>
-        <w:t>in</w:t>
-      </w:r>
-      <w:proofErr w:type="spellEnd"/>
-      <w:r>
-        <w:rPr>
-          <w:rFonts w:ascii="Times New Roman" w:hAnsi="Times New Roman" w:cs="Times New Roman"/>
-          <w:b/>
-          <w:sz w:val="32"/>
-        </w:rPr>
-        <w:t xml:space="preserve"> by 10:45 am, Tues 2/20/18</w:t>
-      </w:r>
-    </w:p>
-    <w:p>
-      <w:pPr>
-        <w:rPr>
-          <w:rFonts w:ascii="Times New Roman" w:hAnsi="Times New Roman" w:cs="Times New Roman"/>
-        </w:rPr>
-      </w:pPr>
-    </w:p>
-    <w:p>
-      <w:pPr>
-        <w:rPr>
-          <w:rFonts w:ascii="Times New Roman" w:hAnsi="Times New Roman" w:cs="Times New Roman"/>
-        </w:rPr>
-      </w:pPr>
-      <w:r>
-        <w:rPr>
-          <w:rFonts w:ascii="Times New Roman" w:hAnsi="Times New Roman" w:cs="Times New Roman"/>
-        </w:rPr>
-        <w:t xml:space="preserve">For this assignment, you will conduct library research to determine </w:t>
-      </w:r>
-      <w:r>
-        <w:rPr>
-          <w:rFonts w:ascii="Times New Roman" w:hAnsi="Times New Roman" w:cs="Times New Roman"/>
-        </w:rPr>
-        <w:t xml:space="preserve">the </w:t>
-      </w:r>
-      <w:r>
-        <w:rPr>
-          <w:rFonts w:ascii="Times New Roman" w:hAnsi="Times New Roman" w:cs="Times New Roman"/>
-        </w:rPr>
-        <w:t xml:space="preserve">1) taxonomy, 2) habitat and distribution, and 3) diet of your study species. </w:t>
-      </w:r>
-    </w:p>
-    <w:p>
-      <w:pPr>
-        <w:rPr>
-          <w:rFonts w:ascii="Times New Roman" w:hAnsi="Times New Roman" w:cs="Times New Roman"/>
-        </w:rPr>
-      </w:pPr>
-    </w:p>
-    <w:p>
-      <w:pPr>
-        <w:rPr>
-          <w:rFonts w:ascii="Times New Roman" w:hAnsi="Times New Roman" w:cs="Times New Roman"/>
-        </w:rPr>
-      </w:pPr>
-      <w:r>
-        <w:rPr>
-          <w:rFonts w:ascii="Times New Roman" w:hAnsi="Times New Roman" w:cs="Times New Roman"/>
-        </w:rPr>
-        <w:t xml:space="preserve">Your write-up should be </w:t>
-      </w:r>
-      <w:r>
-        <w:rPr>
-          <w:rFonts w:ascii="Times New Roman" w:hAnsi="Times New Roman" w:cs="Times New Roman"/>
-        </w:rPr>
-        <w:t>no more than 2</w:t>
-      </w:r>
-      <w:r>
-        <w:rPr>
-          <w:rFonts w:ascii="Times New Roman" w:hAnsi="Times New Roman" w:cs="Times New Roman"/>
-        </w:rPr>
-        <w:t xml:space="preserve"> page</w:t>
-      </w:r>
-      <w:r>
-        <w:rPr>
-          <w:rFonts w:ascii="Times New Roman" w:hAnsi="Times New Roman" w:cs="Times New Roman"/>
-        </w:rPr>
-        <w:t>s</w:t>
-      </w:r>
-      <w:r>
-        <w:rPr>
-          <w:rFonts w:ascii="Times New Roman" w:hAnsi="Times New Roman" w:cs="Times New Roman"/>
-        </w:rPr>
-        <w:t xml:space="preserve"> (double-spaced, 1-inch margins, 12 </w:t>
-      </w:r>
-      <w:proofErr w:type="spellStart"/>
-      <w:r>
-        <w:rPr>
-          <w:rFonts w:ascii="Times New Roman" w:hAnsi="Times New Roman" w:cs="Times New Roman"/>
-        </w:rPr>
-        <w:t>pt</w:t>
-      </w:r>
-      <w:proofErr w:type="spellEnd"/>
-      <w:r>
-        <w:rPr>
-          <w:rFonts w:ascii="Times New Roman" w:hAnsi="Times New Roman" w:cs="Times New Roman"/>
-        </w:rPr>
-        <w:t xml:space="preserve"> Times New Roman font)</w:t>
-      </w:r>
-      <w:r>
-        <w:rPr>
-          <w:rFonts w:ascii="Times New Roman" w:hAnsi="Times New Roman" w:cs="Times New Roman"/>
-        </w:rPr>
-        <w:t>.</w:t>
-      </w:r>
-      <w:r>
-        <w:rPr>
-          <w:rFonts w:ascii="Times New Roman" w:hAnsi="Times New Roman" w:cs="Times New Roman"/>
-        </w:rPr>
-        <w:t xml:space="preserve"> </w:t>
-      </w:r>
-    </w:p>
-    <w:p>
-      <w:pPr>
-        <w:rPr>
-          <w:rFonts w:ascii="Times New Roman" w:hAnsi="Times New Roman" w:cs="Times New Roman"/>
-        </w:rPr>
-      </w:pPr>
-    </w:p>
-    <w:p>
-      <w:pPr>
-        <w:rPr>
-          <w:rFonts w:ascii="Times New Roman" w:hAnsi="Times New Roman" w:cs="Times New Roman"/>
-        </w:rPr>
-      </w:pPr>
-      <w:r>
-        <w:rPr>
-          <w:rFonts w:ascii="Times New Roman" w:hAnsi="Times New Roman" w:cs="Times New Roman"/>
-        </w:rPr>
-        <w:t>Be sure to cite published scientific literature in your write-up and include an APA formatted list of those references. References cited do not count in the page limit.</w:t>
       </w:r>
     </w:p>
     <w:p>
@@ -226,6 +51,7 @@
       <w:r>
         <w:rPr>
           <w:rFonts w:ascii="Times New Roman" w:hAnsi="Times New Roman" w:cs="Times New Roman"/>
+          <w:b/>
           <w:u w:val="single"/>
         </w:rPr>
         <w:t>Taxonomy</w:t>
@@ -233,35 +59,9 @@
       <w:r>
         <w:rPr>
           <w:rFonts w:ascii="Times New Roman" w:hAnsi="Times New Roman" w:cs="Times New Roman"/>
-        </w:rPr>
-        <w:t xml:space="preserve"> (review N &amp; A Ch. 1-2</w:t>
-      </w:r>
-      <w:r>
-        <w:rPr>
-          <w:rFonts w:ascii="Times New Roman" w:hAnsi="Times New Roman" w:cs="Times New Roman"/>
-        </w:rPr>
-        <w:t xml:space="preserve"> pdfs</w:t>
-      </w:r>
-      <w:r>
-        <w:rPr>
-          <w:rFonts w:ascii="Times New Roman" w:hAnsi="Times New Roman" w:cs="Times New Roman"/>
-        </w:rPr>
-        <w:t xml:space="preserve">; also see </w:t>
-      </w:r>
-      <w:hyperlink r:id="rId5" w:history="1">
-        <w:r>
-          <w:rPr>
-            <w:rStyle w:val="Hyperlink"/>
-            <w:rFonts w:ascii="Times New Roman" w:hAnsi="Times New Roman" w:cs="Times New Roman"/>
-          </w:rPr>
-          <w:t>http://www.iucnredlist.org</w:t>
-        </w:r>
-      </w:hyperlink>
-      <w:r>
-        <w:rPr>
-          <w:rFonts w:ascii="Times New Roman" w:hAnsi="Times New Roman" w:cs="Times New Roman"/>
-        </w:rPr>
-        <w:t>)</w:t>
+          <w:b/>
+        </w:rPr>
+        <w:t xml:space="preserve"> (3)</w:t>
       </w:r>
     </w:p>
     <w:p>
@@ -373,59 +173,91 @@
       <w:pPr>
         <w:rPr>
           <w:rFonts w:ascii="Times New Roman" w:hAnsi="Times New Roman" w:cs="Times New Roman"/>
-          <w:color w:val="FF0000"/>
-        </w:rPr>
-      </w:pPr>
-      <w:r>
-        <w:rPr>
-          <w:rFonts w:ascii="Times New Roman" w:hAnsi="Times New Roman" w:cs="Times New Roman"/>
-          <w:color w:val="FF0000"/>
+          <w:color w:val="000000" w:themeColor="text1"/>
+        </w:rPr>
+      </w:pPr>
+      <w:r>
+        <w:rPr>
+          <w:rFonts w:ascii="Times New Roman" w:hAnsi="Times New Roman" w:cs="Times New Roman"/>
+          <w:color w:val="000000" w:themeColor="text1"/>
         </w:rPr>
         <w:t>Superfamily</w:t>
       </w:r>
       <w:r>
         <w:rPr>
           <w:rFonts w:ascii="Times New Roman" w:hAnsi="Times New Roman" w:cs="Times New Roman"/>
-          <w:color w:val="FF0000"/>
+          <w:color w:val="000000" w:themeColor="text1"/>
         </w:rPr>
         <w:t>:</w:t>
       </w:r>
-    </w:p>
-    <w:p>
-      <w:pPr>
-        <w:rPr>
-          <w:rFonts w:ascii="Times New Roman" w:hAnsi="Times New Roman" w:cs="Times New Roman"/>
-          <w:color w:val="FF0000"/>
-        </w:rPr>
-      </w:pPr>
-      <w:r>
-        <w:rPr>
-          <w:rFonts w:ascii="Times New Roman" w:hAnsi="Times New Roman" w:cs="Times New Roman"/>
-          <w:color w:val="FF0000"/>
+      <w:r>
+        <w:rPr>
+          <w:rFonts w:ascii="Times New Roman" w:hAnsi="Times New Roman" w:cs="Times New Roman"/>
+          <w:color w:val="000000" w:themeColor="text1"/>
+        </w:rPr>
+        <w:t xml:space="preserve"> </w:t>
+      </w:r>
+      <w:proofErr w:type="spellStart"/>
+      <w:r>
+        <w:rPr>
+          <w:rFonts w:ascii="Times New Roman" w:hAnsi="Times New Roman" w:cs="Times New Roman"/>
+          <w:color w:val="000000" w:themeColor="text1"/>
+        </w:rPr>
+        <w:t>Lemuroidea</w:t>
+      </w:r>
+      <w:proofErr w:type="spellEnd"/>
+    </w:p>
+    <w:p>
+      <w:pPr>
+        <w:rPr>
+          <w:rFonts w:ascii="Times New Roman" w:hAnsi="Times New Roman" w:cs="Times New Roman"/>
+          <w:color w:val="000000" w:themeColor="text1"/>
+        </w:rPr>
+      </w:pPr>
+      <w:r>
+        <w:rPr>
+          <w:rFonts w:ascii="Times New Roman" w:hAnsi="Times New Roman" w:cs="Times New Roman"/>
+          <w:color w:val="000000" w:themeColor="text1"/>
         </w:rPr>
         <w:t>Infraorder:</w:t>
       </w:r>
-    </w:p>
-    <w:p>
-      <w:pPr>
-        <w:rPr>
-          <w:rFonts w:ascii="Times New Roman" w:hAnsi="Times New Roman" w:cs="Times New Roman"/>
-          <w:color w:val="FF0000"/>
-        </w:rPr>
-      </w:pPr>
-      <w:r>
-        <w:rPr>
-          <w:rFonts w:ascii="Times New Roman" w:hAnsi="Times New Roman" w:cs="Times New Roman"/>
-          <w:color w:val="FF0000"/>
+      <w:r>
+        <w:rPr>
+          <w:rFonts w:ascii="Times New Roman" w:hAnsi="Times New Roman" w:cs="Times New Roman"/>
+          <w:color w:val="000000" w:themeColor="text1"/>
+        </w:rPr>
+        <w:t xml:space="preserve"> </w:t>
+      </w:r>
+      <w:proofErr w:type="spellStart"/>
+      <w:r>
+        <w:rPr>
+          <w:rFonts w:ascii="Times New Roman" w:hAnsi="Times New Roman" w:cs="Times New Roman"/>
+          <w:color w:val="000000" w:themeColor="text1"/>
+        </w:rPr>
+        <w:t>Lemuriformes</w:t>
+      </w:r>
+      <w:proofErr w:type="spellEnd"/>
+    </w:p>
+    <w:p>
+      <w:pPr>
+        <w:rPr>
+          <w:rFonts w:ascii="Times New Roman" w:hAnsi="Times New Roman" w:cs="Times New Roman"/>
+          <w:color w:val="000000" w:themeColor="text1"/>
+        </w:rPr>
+      </w:pPr>
+      <w:r>
+        <w:rPr>
+          <w:rFonts w:ascii="Times New Roman" w:hAnsi="Times New Roman" w:cs="Times New Roman"/>
+          <w:color w:val="000000" w:themeColor="text1"/>
         </w:rPr>
         <w:t>Suborder</w:t>
       </w:r>
       <w:r>
         <w:rPr>
           <w:rFonts w:ascii="Times New Roman" w:hAnsi="Times New Roman" w:cs="Times New Roman"/>
-          <w:color w:val="FF0000"/>
-        </w:rPr>
-        <w:t xml:space="preserve"> </w:t>
+          <w:color w:val="000000" w:themeColor="text1"/>
+        </w:rPr>
+        <w:t xml:space="preserve">: Strepsirrhini </w:t>
       </w:r>
     </w:p>
     <w:p>
@@ -453,6 +285,12 @@
           <w:rFonts w:ascii="Times New Roman" w:hAnsi="Times New Roman" w:cs="Times New Roman"/>
         </w:rPr>
       </w:pPr>
+      <w:r>
+        <w:rPr>
+          <w:rFonts w:ascii="Times New Roman" w:hAnsi="Times New Roman" w:cs="Times New Roman"/>
+        </w:rPr>
+        <w:t>(University of Wisconsin, 2018)</w:t>
+      </w:r>
     </w:p>
     <w:p>
       <w:pPr>
@@ -470,11 +308,13 @@
         </w:numPr>
         <w:rPr>
           <w:rFonts w:ascii="Times New Roman" w:hAnsi="Times New Roman" w:cs="Times New Roman"/>
-        </w:rPr>
-      </w:pPr>
-      <w:r>
-        <w:rPr>
-          <w:rFonts w:ascii="Times New Roman" w:hAnsi="Times New Roman" w:cs="Times New Roman"/>
+          <w:b/>
+        </w:rPr>
+      </w:pPr>
+      <w:r>
+        <w:rPr>
+          <w:rFonts w:ascii="Times New Roman" w:hAnsi="Times New Roman" w:cs="Times New Roman"/>
+          <w:b/>
           <w:u w:val="single"/>
         </w:rPr>
         <w:t>Habitat &amp; distribution</w:t>
@@ -482,12 +322,14 @@
       <w:r>
         <w:rPr>
           <w:rFonts w:ascii="Times New Roman" w:hAnsi="Times New Roman" w:cs="Times New Roman"/>
+          <w:b/>
         </w:rPr>
         <w:t>:</w:t>
       </w:r>
       <w:r>
         <w:rPr>
           <w:rFonts w:ascii="Times New Roman" w:hAnsi="Times New Roman" w:cs="Times New Roman"/>
+          <w:b/>
         </w:rPr>
         <w:t xml:space="preserve"> Describe the habitat of your study species and where the species occurs in the world.</w:t>
       </w:r>
@@ -509,138 +351,47 @@
         <w:rPr>
           <w:rFonts w:ascii="Times New Roman" w:hAnsi="Times New Roman" w:cs="Times New Roman"/>
         </w:rPr>
-        <w:t>Live in Madagascar</w:t>
-      </w:r>
-    </w:p>
-    <w:p>
-      <w:pPr>
-        <w:rPr>
-          <w:rFonts w:ascii="Times New Roman" w:hAnsi="Times New Roman" w:cs="Times New Roman"/>
-        </w:rPr>
-      </w:pPr>
-    </w:p>
-    <w:p>
-      <w:pPr>
-        <w:rPr>
-          <w:rFonts w:ascii="Times New Roman" w:hAnsi="Times New Roman" w:cs="Times New Roman"/>
-        </w:rPr>
-      </w:pPr>
-      <w:r>
-        <w:rPr>
-          <w:rFonts w:ascii="Times New Roman" w:hAnsi="Times New Roman" w:cs="Times New Roman"/>
-        </w:rPr>
-        <w:t xml:space="preserve">Small forest pockets in the northwestern parts of the country. </w:t>
-      </w:r>
-    </w:p>
-    <w:p>
-      <w:pPr>
-        <w:rPr>
-          <w:rFonts w:ascii="Times New Roman" w:hAnsi="Times New Roman" w:cs="Times New Roman"/>
-        </w:rPr>
-      </w:pPr>
-    </w:p>
-    <w:p>
-      <w:pPr>
-        <w:rPr>
-          <w:rFonts w:ascii="Times New Roman" w:hAnsi="Times New Roman" w:cs="Times New Roman"/>
-        </w:rPr>
-      </w:pPr>
-    </w:p>
-    <w:p>
-      <w:pPr>
-        <w:rPr>
-          <w:rFonts w:ascii="Times New Roman" w:hAnsi="Times New Roman" w:cs="Times New Roman"/>
-        </w:rPr>
-      </w:pPr>
-      <w:r>
-        <w:rPr>
-          <w:rFonts w:ascii="Times New Roman" w:hAnsi="Times New Roman" w:cs="Times New Roman"/>
-        </w:rPr>
-        <w:t>Live in the tree tops, where they feed play and sleep.</w:t>
-      </w:r>
-    </w:p>
-    <w:p>
-      <w:pPr>
-        <w:rPr>
-          <w:rFonts w:ascii="Times New Roman" w:hAnsi="Times New Roman" w:cs="Times New Roman"/>
-        </w:rPr>
-      </w:pPr>
-    </w:p>
-    <w:p>
-      <w:pPr>
-        <w:rPr>
-          <w:rFonts w:ascii="Times New Roman" w:hAnsi="Times New Roman" w:cs="Times New Roman"/>
-        </w:rPr>
-      </w:pPr>
-      <w:r>
-        <w:rPr>
-          <w:rFonts w:ascii="Times New Roman" w:hAnsi="Times New Roman" w:cs="Times New Roman"/>
-        </w:rPr>
-        <w:t>Comfortable both on ground and trees.</w:t>
-      </w:r>
-    </w:p>
-    <w:p>
-      <w:pPr>
-        <w:rPr>
-          <w:rFonts w:ascii="Times New Roman" w:hAnsi="Times New Roman" w:cs="Times New Roman"/>
-        </w:rPr>
-      </w:pPr>
-    </w:p>
-    <w:p>
-      <w:pPr>
-        <w:rPr>
-          <w:rFonts w:ascii="Times New Roman" w:hAnsi="Times New Roman" w:cs="Times New Roman"/>
-        </w:rPr>
-      </w:pPr>
+        <w:t xml:space="preserve">The Sifaka can be found in the country of Madagascar, usually the northwestern parts of the </w:t>
+      </w:r>
+      <w:r>
+        <w:rPr>
+          <w:rFonts w:ascii="Times New Roman" w:hAnsi="Times New Roman" w:cs="Times New Roman"/>
+        </w:rPr>
+        <w:t>country (Animal Diversity, 2018)</w:t>
+      </w:r>
+      <w:r>
+        <w:rPr>
+          <w:rFonts w:ascii="Times New Roman" w:hAnsi="Times New Roman" w:cs="Times New Roman"/>
+        </w:rPr>
+        <w:t>.</w:t>
+      </w:r>
       <w:bookmarkStart w:id="0" w:name="_GoBack"/>
       <w:bookmarkEnd w:id="0"/>
-    </w:p>
-    <w:p>
-      <w:pPr>
-        <w:rPr>
-          <w:rFonts w:ascii="Times New Roman" w:hAnsi="Times New Roman" w:cs="Times New Roman"/>
-        </w:rPr>
-      </w:pPr>
-    </w:p>
-    <w:p>
-      <w:pPr>
-        <w:rPr>
-          <w:rFonts w:ascii="Times New Roman" w:hAnsi="Times New Roman" w:cs="Times New Roman"/>
-        </w:rPr>
-      </w:pPr>
-    </w:p>
-    <w:p>
-      <w:pPr>
-        <w:rPr>
-          <w:rFonts w:ascii="Times New Roman" w:hAnsi="Times New Roman" w:cs="Times New Roman"/>
-        </w:rPr>
-      </w:pPr>
-    </w:p>
-    <w:p>
-      <w:pPr>
-        <w:rPr>
-          <w:rFonts w:ascii="Times New Roman" w:hAnsi="Times New Roman" w:cs="Times New Roman"/>
-        </w:rPr>
-      </w:pPr>
-    </w:p>
-    <w:p>
-      <w:pPr>
-        <w:rPr>
-          <w:rFonts w:ascii="Times New Roman" w:hAnsi="Times New Roman" w:cs="Times New Roman"/>
-        </w:rPr>
-      </w:pPr>
-    </w:p>
-    <w:p>
-      <w:pPr>
-        <w:rPr>
-          <w:rFonts w:ascii="Times New Roman" w:hAnsi="Times New Roman" w:cs="Times New Roman"/>
-        </w:rPr>
-      </w:pPr>
-    </w:p>
-    <w:p>
-      <w:pPr>
-        <w:rPr>
-          <w:rFonts w:ascii="Times New Roman" w:hAnsi="Times New Roman" w:cs="Times New Roman"/>
+      <w:r>
+        <w:rPr>
+          <w:rFonts w:ascii="Times New Roman" w:hAnsi="Times New Roman" w:cs="Times New Roman"/>
+        </w:rPr>
+        <w:t xml:space="preserve"> </w:t>
+      </w:r>
+      <w:r>
+        <w:rPr>
+          <w:rFonts w:ascii="Times New Roman" w:hAnsi="Times New Roman" w:cs="Times New Roman"/>
+        </w:rPr>
+        <w:t xml:space="preserve">The type of habitat it lives in is subtropical/tropical dry climates. Living in the trees, the Sifaka gets around by jumping from trees high on the tree tops or by foot on land. They tend to do everything in trees for the most part, like sleep, feed and play in the trees. </w:t>
+      </w:r>
+    </w:p>
+    <w:p>
+      <w:pPr>
+        <w:rPr>
+          <w:rFonts w:ascii="Times New Roman" w:hAnsi="Times New Roman" w:cs="Times New Roman"/>
+        </w:rPr>
+      </w:pPr>
+    </w:p>
+    <w:p>
+      <w:pPr>
+        <w:rPr>
+          <w:rFonts w:ascii="Times New Roman" w:hAnsi="Times New Roman" w:cs="Times New Roman"/>
+          <w:b/>
         </w:rPr>
       </w:pPr>
     </w:p>
@@ -653,11 +404,13 @@
         </w:numPr>
         <w:rPr>
           <w:rFonts w:ascii="Times New Roman" w:hAnsi="Times New Roman" w:cs="Times New Roman"/>
-        </w:rPr>
-      </w:pPr>
-      <w:r>
-        <w:rPr>
-          <w:rFonts w:ascii="Times New Roman" w:hAnsi="Times New Roman" w:cs="Times New Roman"/>
+          <w:b/>
+        </w:rPr>
+      </w:pPr>
+      <w:r>
+        <w:rPr>
+          <w:rFonts w:ascii="Times New Roman" w:hAnsi="Times New Roman" w:cs="Times New Roman"/>
+          <w:b/>
           <w:u w:val="single"/>
         </w:rPr>
         <w:t>Diet</w:t>
@@ -665,12 +418,14 @@
       <w:r>
         <w:rPr>
           <w:rFonts w:ascii="Times New Roman" w:hAnsi="Times New Roman" w:cs="Times New Roman"/>
+          <w:b/>
         </w:rPr>
         <w:t>:</w:t>
       </w:r>
       <w:r>
         <w:rPr>
           <w:rFonts w:ascii="Times New Roman" w:hAnsi="Times New Roman" w:cs="Times New Roman"/>
+          <w:b/>
         </w:rPr>
         <w:t xml:space="preserve"> describe the diet of your study species. </w:t>
       </w:r>
@@ -679,671 +434,394 @@
       <w:pPr>
         <w:rPr>
           <w:rFonts w:ascii="Times New Roman" w:hAnsi="Times New Roman" w:cs="Times New Roman"/>
-        </w:rPr>
-      </w:pPr>
-    </w:p>
-    <w:p>
-      <w:pPr>
-        <w:rPr>
-          <w:rFonts w:ascii="Times New Roman" w:hAnsi="Times New Roman" w:cs="Times New Roman"/>
-        </w:rPr>
-      </w:pPr>
+          <w:b/>
+        </w:rPr>
+      </w:pPr>
+      <w:r>
+        <w:rPr>
+          <w:rFonts w:ascii="Times New Roman" w:hAnsi="Times New Roman" w:cs="Times New Roman"/>
+          <w:b/>
+        </w:rPr>
+        <w:t xml:space="preserve"> </w:t>
+      </w:r>
+    </w:p>
+    <w:p>
+      <w:pPr>
+        <w:rPr>
+          <w:rFonts w:ascii="Times New Roman" w:hAnsi="Times New Roman" w:cs="Times New Roman"/>
+        </w:rPr>
+      </w:pPr>
+      <w:r>
+        <w:rPr>
+          <w:rFonts w:ascii="Times New Roman" w:hAnsi="Times New Roman" w:cs="Times New Roman"/>
+        </w:rPr>
+        <w:t xml:space="preserve">Strictly </w:t>
+      </w:r>
+      <w:r>
+        <w:rPr>
+          <w:rFonts w:ascii="Times New Roman" w:hAnsi="Times New Roman" w:cs="Times New Roman"/>
+        </w:rPr>
+        <w:t>vegetarian:</w:t>
+      </w:r>
+      <w:r>
+        <w:rPr>
+          <w:rFonts w:ascii="Times New Roman" w:hAnsi="Times New Roman" w:cs="Times New Roman"/>
+        </w:rPr>
+        <w:t xml:space="preserve"> </w:t>
+      </w:r>
+      <w:r>
+        <w:rPr>
+          <w:rFonts w:ascii="Times New Roman" w:hAnsi="Times New Roman" w:cs="Times New Roman"/>
+        </w:rPr>
+        <w:t xml:space="preserve">Mainly eat leaves, flowers, fruit, bark and dead wood. In zoos: </w:t>
+      </w:r>
+      <w:r>
+        <w:rPr>
+          <w:rFonts w:ascii="Times New Roman" w:hAnsi="Times New Roman" w:cs="Times New Roman"/>
+        </w:rPr>
+        <w:t>vegetables:</w:t>
+      </w:r>
+      <w:r>
+        <w:rPr>
+          <w:rFonts w:ascii="Times New Roman" w:hAnsi="Times New Roman" w:cs="Times New Roman"/>
+        </w:rPr>
+        <w:t xml:space="preserve"> carrots, sweet potato, onion and corn.</w:t>
+      </w:r>
+      <w:r>
+        <w:rPr>
+          <w:rFonts w:ascii="Times New Roman" w:hAnsi="Times New Roman" w:cs="Times New Roman"/>
+        </w:rPr>
+        <w:t xml:space="preserve"> Their favorite food tends to be leaves, which takes up most of their diet during the dry part of the year. As the climate changes, the Sifaka will eat flowers a</w:t>
+      </w:r>
+      <w:r>
+        <w:rPr>
+          <w:rFonts w:ascii="Times New Roman" w:hAnsi="Times New Roman" w:cs="Times New Roman"/>
+        </w:rPr>
+        <w:t>s well as fruits</w:t>
+      </w:r>
+      <w:r>
+        <w:rPr>
+          <w:rFonts w:ascii="Times New Roman" w:hAnsi="Times New Roman" w:cs="Times New Roman"/>
+        </w:rPr>
+        <w:t xml:space="preserve"> </w:t>
+      </w:r>
+      <w:r>
+        <w:rPr>
+          <w:rFonts w:ascii="Times New Roman" w:hAnsi="Times New Roman" w:cs="Times New Roman"/>
+        </w:rPr>
+        <w:t>(San Diego Zoo, 2018)</w:t>
+      </w:r>
+      <w:r>
+        <w:rPr>
+          <w:rFonts w:ascii="Times New Roman" w:hAnsi="Times New Roman" w:cs="Times New Roman"/>
+        </w:rPr>
+        <w:t>.</w:t>
+      </w:r>
+    </w:p>
+    <w:p>
+      <w:pPr>
+        <w:rPr>
+          <w:rFonts w:ascii="Times New Roman" w:hAnsi="Times New Roman" w:cs="Times New Roman"/>
+        </w:rPr>
+      </w:pPr>
+    </w:p>
+    <w:p>
+      <w:pPr>
+        <w:jc w:val="center"/>
+        <w:rPr>
+          <w:rFonts w:ascii="Times New Roman" w:hAnsi="Times New Roman" w:cs="Times New Roman"/>
+        </w:rPr>
+      </w:pPr>
+      <w:r>
+        <w:rPr>
+          <w:rFonts w:ascii="Times New Roman" w:hAnsi="Times New Roman" w:cs="Times New Roman"/>
+        </w:rPr>
+        <w:br w:type="page"/>
+      </w:r>
       <w:r>
         <w:rPr>
           <w:rFonts w:ascii="Times New Roman" w:hAnsi="Times New Roman" w:cs="Times New Roman"/>
         </w:rPr>
         <w:lastRenderedPageBreak/>
-        <w:br w:type="page"/>
-      </w:r>
-    </w:p>
-    <w:p>
-      <w:pPr>
-        <w:rPr>
-          <w:rFonts w:ascii="Times New Roman" w:hAnsi="Times New Roman" w:cs="Times New Roman"/>
-        </w:rPr>
-      </w:pPr>
-      <w:r>
-        <w:rPr>
-          <w:rFonts w:ascii="Times New Roman" w:hAnsi="Times New Roman" w:cs="Times New Roman"/>
-        </w:rPr>
-        <w:lastRenderedPageBreak/>
-        <w:t>The assignment will be graded using the following rubric:</w:t>
-      </w:r>
-    </w:p>
-    <w:p>
-      <w:pPr>
-        <w:rPr>
-          <w:rFonts w:ascii="Times New Roman" w:hAnsi="Times New Roman" w:cs="Times New Roman"/>
-        </w:rPr>
-      </w:pPr>
-    </w:p>
-    <w:tbl>
-      <w:tblPr>
-        <w:tblW w:w="9468" w:type="dxa"/>
-        <w:tblBorders>
-          <w:top w:val="single" w:sz="4" w:space="0" w:color="auto"/>
-          <w:left w:val="single" w:sz="4" w:space="0" w:color="auto"/>
-          <w:bottom w:val="single" w:sz="4" w:space="0" w:color="auto"/>
-          <w:right w:val="single" w:sz="4" w:space="0" w:color="auto"/>
-          <w:insideH w:val="single" w:sz="4" w:space="0" w:color="auto"/>
-          <w:insideV w:val="single" w:sz="4" w:space="0" w:color="auto"/>
-        </w:tblBorders>
-        <w:tblLayout w:type="fixed"/>
-        <w:tblLook w:val="01E0" w:firstRow="1" w:lastRow="1" w:firstColumn="1" w:lastColumn="1" w:noHBand="0" w:noVBand="0"/>
-      </w:tblPr>
-      <w:tblGrid>
-        <w:gridCol w:w="1008"/>
-        <w:gridCol w:w="1800"/>
-        <w:gridCol w:w="6660"/>
-      </w:tblGrid>
-      <w:tr>
-        <w:tc>
-          <w:tcPr>
-            <w:tcW w:w="1008" w:type="dxa"/>
-          </w:tcPr>
-          <w:p>
-            <w:pPr>
-              <w:rPr>
-                <w:rFonts w:ascii="Times New Roman" w:hAnsi="Times New Roman" w:cs="Times New Roman"/>
-                <w:b/>
-                <w:sz w:val="22"/>
-                <w:szCs w:val="22"/>
-              </w:rPr>
-            </w:pPr>
-            <w:r>
-              <w:rPr>
-                <w:rFonts w:ascii="Times New Roman" w:hAnsi="Times New Roman" w:cs="Times New Roman"/>
-                <w:b/>
-                <w:sz w:val="22"/>
-                <w:szCs w:val="22"/>
-              </w:rPr>
-              <w:t>Score</w:t>
-            </w:r>
-          </w:p>
-        </w:tc>
-        <w:tc>
-          <w:tcPr>
-            <w:tcW w:w="1800" w:type="dxa"/>
-          </w:tcPr>
-          <w:p>
-            <w:pPr>
-              <w:rPr>
-                <w:rFonts w:ascii="Times New Roman" w:hAnsi="Times New Roman" w:cs="Times New Roman"/>
-                <w:b/>
-                <w:sz w:val="22"/>
-                <w:szCs w:val="22"/>
-              </w:rPr>
-            </w:pPr>
-            <w:r>
-              <w:rPr>
-                <w:rFonts w:ascii="Times New Roman" w:hAnsi="Times New Roman" w:cs="Times New Roman"/>
-                <w:b/>
-                <w:sz w:val="22"/>
-                <w:szCs w:val="22"/>
-              </w:rPr>
-              <w:t>Equivalent grade</w:t>
-            </w:r>
-          </w:p>
-        </w:tc>
-        <w:tc>
-          <w:tcPr>
-            <w:tcW w:w="6660" w:type="dxa"/>
-          </w:tcPr>
-          <w:p>
-            <w:pPr>
-              <w:rPr>
-                <w:rFonts w:ascii="Times New Roman" w:hAnsi="Times New Roman" w:cs="Times New Roman"/>
-                <w:b/>
-                <w:sz w:val="22"/>
-                <w:szCs w:val="22"/>
-              </w:rPr>
-            </w:pPr>
-            <w:r>
-              <w:rPr>
-                <w:rFonts w:ascii="Times New Roman" w:hAnsi="Times New Roman" w:cs="Times New Roman"/>
-                <w:b/>
-                <w:sz w:val="22"/>
-                <w:szCs w:val="22"/>
-              </w:rPr>
-              <w:t>Criteria</w:t>
-            </w:r>
-          </w:p>
-        </w:tc>
-      </w:tr>
-      <w:tr>
-        <w:tc>
-          <w:tcPr>
-            <w:tcW w:w="1008" w:type="dxa"/>
-          </w:tcPr>
-          <w:p>
-            <w:pPr>
-              <w:rPr>
-                <w:rFonts w:ascii="Times New Roman" w:hAnsi="Times New Roman" w:cs="Times New Roman"/>
-                <w:sz w:val="22"/>
-                <w:szCs w:val="22"/>
-              </w:rPr>
-            </w:pPr>
-            <w:r>
-              <w:rPr>
-                <w:rFonts w:ascii="Times New Roman" w:hAnsi="Times New Roman" w:cs="Times New Roman"/>
-                <w:sz w:val="22"/>
-                <w:szCs w:val="22"/>
-              </w:rPr>
-              <w:t>90-100</w:t>
-            </w:r>
-          </w:p>
-        </w:tc>
-        <w:tc>
-          <w:tcPr>
-            <w:tcW w:w="1800" w:type="dxa"/>
-          </w:tcPr>
-          <w:p>
-            <w:pPr>
-              <w:rPr>
-                <w:rFonts w:ascii="Times New Roman" w:hAnsi="Times New Roman" w:cs="Times New Roman"/>
-                <w:sz w:val="22"/>
-                <w:szCs w:val="22"/>
-              </w:rPr>
-            </w:pPr>
-            <w:r>
-              <w:rPr>
-                <w:rFonts w:ascii="Times New Roman" w:hAnsi="Times New Roman" w:cs="Times New Roman"/>
-                <w:sz w:val="22"/>
-                <w:szCs w:val="22"/>
-              </w:rPr>
-              <w:t>A (Excellent)</w:t>
-            </w:r>
-          </w:p>
-        </w:tc>
-        <w:tc>
-          <w:tcPr>
-            <w:tcW w:w="6660" w:type="dxa"/>
-          </w:tcPr>
-          <w:p>
-            <w:pPr>
-              <w:rPr>
-                <w:rFonts w:ascii="Times New Roman" w:hAnsi="Times New Roman" w:cs="Times New Roman"/>
-                <w:sz w:val="22"/>
-                <w:szCs w:val="22"/>
-              </w:rPr>
-            </w:pPr>
-            <w:r>
-              <w:rPr>
-                <w:rFonts w:ascii="Times New Roman" w:hAnsi="Times New Roman" w:cs="Times New Roman"/>
-                <w:sz w:val="22"/>
-                <w:szCs w:val="22"/>
-              </w:rPr>
-              <w:t xml:space="preserve">All components of the assignment are present. </w:t>
-            </w:r>
-            <w:r>
-              <w:rPr>
-                <w:rFonts w:ascii="Times New Roman" w:hAnsi="Times New Roman" w:cs="Times New Roman"/>
-                <w:sz w:val="22"/>
-                <w:szCs w:val="22"/>
-              </w:rPr>
-              <w:t xml:space="preserve">All </w:t>
-            </w:r>
-            <w:r>
-              <w:rPr>
-                <w:rFonts w:ascii="Times New Roman" w:hAnsi="Times New Roman" w:cs="Times New Roman"/>
-                <w:sz w:val="22"/>
-                <w:szCs w:val="22"/>
-              </w:rPr>
-              <w:t>elements</w:t>
-            </w:r>
-            <w:r>
-              <w:rPr>
-                <w:rFonts w:ascii="Times New Roman" w:hAnsi="Times New Roman" w:cs="Times New Roman"/>
-                <w:sz w:val="22"/>
-                <w:szCs w:val="22"/>
-              </w:rPr>
-              <w:t xml:space="preserve"> </w:t>
-            </w:r>
-            <w:r>
-              <w:rPr>
-                <w:rFonts w:ascii="Times New Roman" w:hAnsi="Times New Roman" w:cs="Times New Roman"/>
-                <w:sz w:val="22"/>
-                <w:szCs w:val="22"/>
-              </w:rPr>
-              <w:t>are addressed, information is</w:t>
-            </w:r>
-            <w:r>
-              <w:rPr>
-                <w:rFonts w:ascii="Times New Roman" w:hAnsi="Times New Roman" w:cs="Times New Roman"/>
-                <w:sz w:val="22"/>
-                <w:szCs w:val="22"/>
-              </w:rPr>
-              <w:t xml:space="preserve"> thorough and well-referenced. Very-well written. Within-text citations and “References” are appropriately formatted.</w:t>
-            </w:r>
-          </w:p>
-          <w:p>
-            <w:pPr>
-              <w:rPr>
-                <w:rFonts w:ascii="Times New Roman" w:hAnsi="Times New Roman" w:cs="Times New Roman"/>
-                <w:sz w:val="22"/>
-                <w:szCs w:val="22"/>
-              </w:rPr>
-            </w:pPr>
-          </w:p>
-        </w:tc>
-      </w:tr>
-      <w:tr>
-        <w:tc>
-          <w:tcPr>
-            <w:tcW w:w="1008" w:type="dxa"/>
-          </w:tcPr>
-          <w:p>
-            <w:pPr>
-              <w:rPr>
-                <w:rFonts w:ascii="Times New Roman" w:hAnsi="Times New Roman" w:cs="Times New Roman"/>
-                <w:sz w:val="22"/>
-                <w:szCs w:val="22"/>
-              </w:rPr>
-            </w:pPr>
-            <w:r>
-              <w:rPr>
-                <w:rFonts w:ascii="Times New Roman" w:hAnsi="Times New Roman" w:cs="Times New Roman"/>
-                <w:sz w:val="22"/>
-                <w:szCs w:val="22"/>
-              </w:rPr>
-              <w:t>80</w:t>
-            </w:r>
-            <w:r>
-              <w:rPr>
-                <w:rFonts w:ascii="Times New Roman" w:hAnsi="Times New Roman" w:cs="Times New Roman"/>
-                <w:sz w:val="22"/>
-                <w:szCs w:val="22"/>
-              </w:rPr>
-              <w:t>-89</w:t>
-            </w:r>
-          </w:p>
-        </w:tc>
-        <w:tc>
-          <w:tcPr>
-            <w:tcW w:w="1800" w:type="dxa"/>
-          </w:tcPr>
-          <w:p>
-            <w:pPr>
-              <w:rPr>
-                <w:rFonts w:ascii="Times New Roman" w:hAnsi="Times New Roman" w:cs="Times New Roman"/>
-                <w:sz w:val="22"/>
-                <w:szCs w:val="22"/>
-              </w:rPr>
-            </w:pPr>
-            <w:r>
-              <w:rPr>
-                <w:rFonts w:ascii="Times New Roman" w:hAnsi="Times New Roman" w:cs="Times New Roman"/>
-                <w:sz w:val="22"/>
-                <w:szCs w:val="22"/>
-              </w:rPr>
-              <w:t>B (Good)</w:t>
-            </w:r>
-          </w:p>
-        </w:tc>
-        <w:tc>
-          <w:tcPr>
-            <w:tcW w:w="6660" w:type="dxa"/>
-          </w:tcPr>
-          <w:p>
-            <w:pPr>
-              <w:rPr>
-                <w:rFonts w:ascii="Times New Roman" w:hAnsi="Times New Roman" w:cs="Times New Roman"/>
-                <w:sz w:val="22"/>
-                <w:szCs w:val="22"/>
-              </w:rPr>
-            </w:pPr>
-            <w:r>
-              <w:rPr>
-                <w:rFonts w:ascii="Times New Roman" w:hAnsi="Times New Roman" w:cs="Times New Roman"/>
-                <w:sz w:val="22"/>
-                <w:szCs w:val="22"/>
-              </w:rPr>
-              <w:t xml:space="preserve">All components of the assignment are present, but </w:t>
-            </w:r>
-            <w:r>
-              <w:rPr>
-                <w:rFonts w:ascii="Times New Roman" w:hAnsi="Times New Roman" w:cs="Times New Roman"/>
-                <w:sz w:val="22"/>
-                <w:szCs w:val="22"/>
-              </w:rPr>
-              <w:t xml:space="preserve">information is </w:t>
-            </w:r>
-            <w:r>
-              <w:rPr>
-                <w:rFonts w:ascii="Times New Roman" w:hAnsi="Times New Roman" w:cs="Times New Roman"/>
-                <w:sz w:val="22"/>
-                <w:szCs w:val="22"/>
-              </w:rPr>
-              <w:t xml:space="preserve">only </w:t>
-            </w:r>
-            <w:r>
-              <w:rPr>
-                <w:rFonts w:ascii="Times New Roman" w:hAnsi="Times New Roman" w:cs="Times New Roman"/>
-                <w:sz w:val="22"/>
-                <w:szCs w:val="22"/>
-              </w:rPr>
-              <w:t>marginally researched and referenced. Fairly well-written. Few errors in formatting of within-text citations and/or “References.”</w:t>
-            </w:r>
-          </w:p>
-          <w:p>
-            <w:pPr>
-              <w:rPr>
-                <w:rFonts w:ascii="Times New Roman" w:hAnsi="Times New Roman" w:cs="Times New Roman"/>
-                <w:sz w:val="22"/>
-                <w:szCs w:val="22"/>
-              </w:rPr>
-            </w:pPr>
-          </w:p>
-        </w:tc>
-      </w:tr>
-      <w:tr>
-        <w:tc>
-          <w:tcPr>
-            <w:tcW w:w="1008" w:type="dxa"/>
-          </w:tcPr>
-          <w:p>
-            <w:pPr>
-              <w:rPr>
-                <w:rFonts w:ascii="Times New Roman" w:hAnsi="Times New Roman" w:cs="Times New Roman"/>
-                <w:sz w:val="22"/>
-                <w:szCs w:val="22"/>
-              </w:rPr>
-            </w:pPr>
-            <w:r>
-              <w:rPr>
-                <w:rFonts w:ascii="Times New Roman" w:hAnsi="Times New Roman" w:cs="Times New Roman"/>
-                <w:sz w:val="22"/>
-                <w:szCs w:val="22"/>
-              </w:rPr>
-              <w:t>70</w:t>
-            </w:r>
-            <w:r>
-              <w:rPr>
-                <w:rFonts w:ascii="Times New Roman" w:hAnsi="Times New Roman" w:cs="Times New Roman"/>
-                <w:sz w:val="22"/>
-                <w:szCs w:val="22"/>
-              </w:rPr>
-              <w:t>-79</w:t>
-            </w:r>
-          </w:p>
-        </w:tc>
-        <w:tc>
-          <w:tcPr>
-            <w:tcW w:w="1800" w:type="dxa"/>
-          </w:tcPr>
-          <w:p>
-            <w:pPr>
-              <w:rPr>
-                <w:rFonts w:ascii="Times New Roman" w:hAnsi="Times New Roman" w:cs="Times New Roman"/>
-                <w:sz w:val="22"/>
-                <w:szCs w:val="22"/>
-              </w:rPr>
-            </w:pPr>
-            <w:r>
-              <w:rPr>
-                <w:rFonts w:ascii="Times New Roman" w:hAnsi="Times New Roman" w:cs="Times New Roman"/>
-                <w:sz w:val="22"/>
-                <w:szCs w:val="22"/>
-              </w:rPr>
-              <w:t>C (Fair)</w:t>
-            </w:r>
-          </w:p>
-        </w:tc>
-        <w:tc>
-          <w:tcPr>
-            <w:tcW w:w="6660" w:type="dxa"/>
-          </w:tcPr>
-          <w:p>
-            <w:pPr>
-              <w:rPr>
-                <w:rFonts w:ascii="Times New Roman" w:hAnsi="Times New Roman" w:cs="Times New Roman"/>
-                <w:sz w:val="22"/>
-                <w:szCs w:val="22"/>
-              </w:rPr>
-            </w:pPr>
-            <w:r>
-              <w:rPr>
-                <w:rFonts w:ascii="Times New Roman" w:hAnsi="Times New Roman" w:cs="Times New Roman"/>
-                <w:sz w:val="22"/>
-                <w:szCs w:val="22"/>
-              </w:rPr>
-              <w:t xml:space="preserve">Missing components of the assignment. </w:t>
-            </w:r>
-            <w:r>
-              <w:rPr>
-                <w:rFonts w:ascii="Times New Roman" w:hAnsi="Times New Roman" w:cs="Times New Roman"/>
-                <w:sz w:val="22"/>
-                <w:szCs w:val="22"/>
-              </w:rPr>
-              <w:t xml:space="preserve">One </w:t>
-            </w:r>
-            <w:r>
-              <w:rPr>
-                <w:rFonts w:ascii="Times New Roman" w:hAnsi="Times New Roman" w:cs="Times New Roman"/>
-                <w:sz w:val="22"/>
-                <w:szCs w:val="22"/>
-              </w:rPr>
-              <w:t>element</w:t>
-            </w:r>
-            <w:r>
-              <w:rPr>
-                <w:rFonts w:ascii="Times New Roman" w:hAnsi="Times New Roman" w:cs="Times New Roman"/>
-                <w:sz w:val="22"/>
-                <w:szCs w:val="22"/>
-              </w:rPr>
-              <w:t xml:space="preserve"> </w:t>
-            </w:r>
-            <w:r>
-              <w:rPr>
-                <w:rFonts w:ascii="Times New Roman" w:hAnsi="Times New Roman" w:cs="Times New Roman"/>
-                <w:sz w:val="22"/>
-                <w:szCs w:val="22"/>
-              </w:rPr>
-              <w:t xml:space="preserve">section </w:t>
-            </w:r>
-            <w:r>
-              <w:rPr>
-                <w:rFonts w:ascii="Times New Roman" w:hAnsi="Times New Roman" w:cs="Times New Roman"/>
-                <w:sz w:val="22"/>
-                <w:szCs w:val="22"/>
-              </w:rPr>
-              <w:t xml:space="preserve">is missing and/or &gt; 1 </w:t>
-            </w:r>
-            <w:r>
-              <w:rPr>
-                <w:rFonts w:ascii="Times New Roman" w:hAnsi="Times New Roman" w:cs="Times New Roman"/>
-                <w:sz w:val="22"/>
-                <w:szCs w:val="22"/>
-              </w:rPr>
-              <w:t>elements</w:t>
-            </w:r>
-            <w:r>
-              <w:rPr>
-                <w:rFonts w:ascii="Times New Roman" w:hAnsi="Times New Roman" w:cs="Times New Roman"/>
-                <w:sz w:val="22"/>
-                <w:szCs w:val="22"/>
-              </w:rPr>
-              <w:t xml:space="preserve"> are incorrect. Study species information is </w:t>
-            </w:r>
-            <w:r>
-              <w:rPr>
-                <w:rFonts w:ascii="Times New Roman" w:hAnsi="Times New Roman" w:cs="Times New Roman"/>
-                <w:sz w:val="22"/>
-                <w:szCs w:val="22"/>
-              </w:rPr>
-              <w:t xml:space="preserve">only </w:t>
-            </w:r>
-            <w:r>
-              <w:rPr>
-                <w:rFonts w:ascii="Times New Roman" w:hAnsi="Times New Roman" w:cs="Times New Roman"/>
-                <w:sz w:val="22"/>
-                <w:szCs w:val="22"/>
-              </w:rPr>
-              <w:t>marginally referenced. Acceptably written. Some errors in formatting of within-text citations and/or “References.”</w:t>
-            </w:r>
-          </w:p>
-          <w:p>
-            <w:pPr>
-              <w:rPr>
-                <w:rFonts w:ascii="Times New Roman" w:hAnsi="Times New Roman" w:cs="Times New Roman"/>
-                <w:sz w:val="22"/>
-                <w:szCs w:val="22"/>
-              </w:rPr>
-            </w:pPr>
-          </w:p>
-        </w:tc>
-      </w:tr>
-      <w:tr>
-        <w:tc>
-          <w:tcPr>
-            <w:tcW w:w="1008" w:type="dxa"/>
-          </w:tcPr>
-          <w:p>
-            <w:pPr>
-              <w:rPr>
-                <w:rFonts w:ascii="Times New Roman" w:hAnsi="Times New Roman" w:cs="Times New Roman"/>
-                <w:sz w:val="22"/>
-                <w:szCs w:val="22"/>
-              </w:rPr>
-            </w:pPr>
-            <w:r>
-              <w:rPr>
-                <w:rFonts w:ascii="Times New Roman" w:hAnsi="Times New Roman" w:cs="Times New Roman"/>
-                <w:sz w:val="22"/>
-                <w:szCs w:val="22"/>
-              </w:rPr>
-              <w:t>60</w:t>
-            </w:r>
-            <w:r>
-              <w:rPr>
-                <w:rFonts w:ascii="Times New Roman" w:hAnsi="Times New Roman" w:cs="Times New Roman"/>
-                <w:sz w:val="22"/>
-                <w:szCs w:val="22"/>
-              </w:rPr>
-              <w:t>-69</w:t>
-            </w:r>
-          </w:p>
-        </w:tc>
-        <w:tc>
-          <w:tcPr>
-            <w:tcW w:w="1800" w:type="dxa"/>
-          </w:tcPr>
-          <w:p>
-            <w:pPr>
-              <w:rPr>
-                <w:rFonts w:ascii="Times New Roman" w:hAnsi="Times New Roman" w:cs="Times New Roman"/>
-                <w:sz w:val="22"/>
-                <w:szCs w:val="22"/>
-              </w:rPr>
-            </w:pPr>
-            <w:r>
-              <w:rPr>
-                <w:rFonts w:ascii="Times New Roman" w:hAnsi="Times New Roman" w:cs="Times New Roman"/>
-                <w:sz w:val="22"/>
-                <w:szCs w:val="22"/>
-              </w:rPr>
-              <w:t>D/F (not acceptable</w:t>
-            </w:r>
-          </w:p>
-        </w:tc>
-        <w:tc>
-          <w:tcPr>
-            <w:tcW w:w="6660" w:type="dxa"/>
-          </w:tcPr>
-          <w:p>
-            <w:pPr>
-              <w:rPr>
-                <w:rFonts w:ascii="Times New Roman" w:hAnsi="Times New Roman" w:cs="Times New Roman"/>
-                <w:sz w:val="22"/>
-                <w:szCs w:val="22"/>
-              </w:rPr>
-            </w:pPr>
-            <w:r>
-              <w:rPr>
-                <w:rFonts w:ascii="Times New Roman" w:hAnsi="Times New Roman" w:cs="Times New Roman"/>
-                <w:sz w:val="22"/>
-                <w:szCs w:val="22"/>
-              </w:rPr>
-              <w:t xml:space="preserve">Missing components of the assignment. </w:t>
-            </w:r>
-            <w:r>
-              <w:rPr>
-                <w:rFonts w:ascii="Times New Roman" w:hAnsi="Times New Roman" w:cs="Times New Roman"/>
-                <w:sz w:val="22"/>
-                <w:szCs w:val="22"/>
-              </w:rPr>
-              <w:t xml:space="preserve">One or more </w:t>
-            </w:r>
-            <w:r>
-              <w:rPr>
-                <w:rFonts w:ascii="Times New Roman" w:hAnsi="Times New Roman" w:cs="Times New Roman"/>
-                <w:sz w:val="22"/>
-                <w:szCs w:val="22"/>
-              </w:rPr>
-              <w:t xml:space="preserve">elements of the </w:t>
-            </w:r>
-            <w:r>
-              <w:rPr>
-                <w:rFonts w:ascii="Times New Roman" w:hAnsi="Times New Roman" w:cs="Times New Roman"/>
-                <w:sz w:val="22"/>
-                <w:szCs w:val="22"/>
-              </w:rPr>
-              <w:t xml:space="preserve">are missing, &gt; 2 </w:t>
-            </w:r>
-            <w:r>
-              <w:rPr>
-                <w:rFonts w:ascii="Times New Roman" w:hAnsi="Times New Roman" w:cs="Times New Roman"/>
-                <w:sz w:val="22"/>
-                <w:szCs w:val="22"/>
-              </w:rPr>
-              <w:t>elements</w:t>
-            </w:r>
-            <w:r>
-              <w:rPr>
-                <w:rFonts w:ascii="Times New Roman" w:hAnsi="Times New Roman" w:cs="Times New Roman"/>
-                <w:sz w:val="22"/>
-                <w:szCs w:val="22"/>
-              </w:rPr>
-              <w:t xml:space="preserve"> are incorrect, and/or study species information is not referenced. Poorly written. Many errors in formatting of within-text citations and/or “References.” Specific format required is not recognizable.</w:t>
-            </w:r>
-          </w:p>
-          <w:p>
-            <w:pPr>
-              <w:rPr>
-                <w:rFonts w:ascii="Times New Roman" w:hAnsi="Times New Roman" w:cs="Times New Roman"/>
-                <w:sz w:val="22"/>
-                <w:szCs w:val="22"/>
-              </w:rPr>
-            </w:pPr>
-          </w:p>
-        </w:tc>
-      </w:tr>
-    </w:tbl>
-    <w:p>
-      <w:pPr>
-        <w:rPr>
-          <w:rFonts w:ascii="Times New Roman" w:hAnsi="Times New Roman" w:cs="Times New Roman"/>
-        </w:rPr>
-      </w:pPr>
-    </w:p>
-    <w:p>
-      <w:pPr>
-        <w:rPr>
-          <w:rFonts w:ascii="Times New Roman" w:hAnsi="Times New Roman" w:cs="Times New Roman"/>
-        </w:rPr>
-      </w:pPr>
-    </w:p>
-    <w:p>
-      <w:pPr>
-        <w:rPr>
-          <w:rFonts w:ascii="Times New Roman" w:hAnsi="Times New Roman" w:cs="Times New Roman"/>
-        </w:rPr>
-      </w:pPr>
-    </w:p>
-    <w:p>
-      <w:pPr>
-        <w:rPr>
-          <w:rFonts w:ascii="Times New Roman" w:hAnsi="Times New Roman" w:cs="Times New Roman"/>
+        <w:t>References</w:t>
+      </w:r>
+    </w:p>
+    <w:p>
+      <w:pPr>
+        <w:jc w:val="center"/>
+        <w:rPr>
+          <w:rFonts w:ascii="Times New Roman" w:hAnsi="Times New Roman" w:cs="Times New Roman"/>
+        </w:rPr>
+      </w:pPr>
+    </w:p>
+    <w:p>
+      <w:pPr>
+        <w:jc w:val="center"/>
+        <w:rPr>
+          <w:rFonts w:ascii="Times New Roman" w:hAnsi="Times New Roman" w:cs="Times New Roman"/>
+        </w:rPr>
+      </w:pPr>
+    </w:p>
+    <w:p>
+      <w:pPr>
+        <w:jc w:val="center"/>
+        <w:rPr>
+          <w:rFonts w:ascii="Times New Roman" w:hAnsi="Times New Roman" w:cs="Times New Roman"/>
+        </w:rPr>
+      </w:pPr>
+    </w:p>
+    <w:p>
+      <w:pPr>
+        <w:shd w:val="clear" w:color="auto" w:fill="FFFFFF"/>
+        <w:spacing w:line="480" w:lineRule="auto"/>
+        <w:ind w:hanging="330"/>
+        <w:rPr>
+          <w:rFonts w:ascii="Times New Roman" w:eastAsia="Times New Roman" w:hAnsi="Times New Roman" w:cs="Times New Roman"/>
+          <w:color w:val="333333"/>
+        </w:rPr>
+      </w:pPr>
+      <w:r>
+        <w:rPr>
+          <w:rFonts w:ascii="Times New Roman" w:eastAsia="Times New Roman" w:hAnsi="Times New Roman" w:cs="Times New Roman"/>
+          <w:color w:val="333333"/>
+        </w:rPr>
+        <w:t>Animal Diversity Web. (</w:t>
+      </w:r>
+      <w:proofErr w:type="spellStart"/>
+      <w:r>
+        <w:rPr>
+          <w:rFonts w:ascii="Times New Roman" w:eastAsia="Times New Roman" w:hAnsi="Times New Roman" w:cs="Times New Roman"/>
+          <w:color w:val="333333"/>
+        </w:rPr>
+        <w:t>n.d.</w:t>
+      </w:r>
+      <w:proofErr w:type="spellEnd"/>
+      <w:r>
+        <w:rPr>
+          <w:rFonts w:ascii="Times New Roman" w:eastAsia="Times New Roman" w:hAnsi="Times New Roman" w:cs="Times New Roman"/>
+          <w:color w:val="333333"/>
+        </w:rPr>
+        <w:t>). Retrieved February 18</w:t>
+      </w:r>
+      <w:r>
+        <w:rPr>
+          <w:rFonts w:ascii="Times New Roman" w:eastAsia="Times New Roman" w:hAnsi="Times New Roman" w:cs="Times New Roman"/>
+          <w:color w:val="333333"/>
+        </w:rPr>
+        <w:t>, 2018, from http://animaldiversity.org/accounts/Propithecus_coquereli/classification/</w:t>
+      </w:r>
+    </w:p>
+    <w:p>
+      <w:pPr>
+        <w:shd w:val="clear" w:color="auto" w:fill="FFFFFF"/>
+        <w:spacing w:line="480" w:lineRule="auto"/>
+        <w:ind w:hanging="330"/>
+        <w:rPr>
+          <w:rFonts w:ascii="Times New Roman" w:eastAsia="Times New Roman" w:hAnsi="Times New Roman" w:cs="Times New Roman"/>
+          <w:color w:val="333333"/>
+        </w:rPr>
+      </w:pPr>
+      <w:proofErr w:type="spellStart"/>
+      <w:r>
+        <w:rPr>
+          <w:rFonts w:ascii="Times New Roman" w:eastAsia="Times New Roman" w:hAnsi="Times New Roman" w:cs="Times New Roman"/>
+          <w:color w:val="333333"/>
+        </w:rPr>
+        <w:t>Coquerel's</w:t>
+      </w:r>
+      <w:proofErr w:type="spellEnd"/>
+      <w:r>
+        <w:rPr>
+          <w:rFonts w:ascii="Times New Roman" w:eastAsia="Times New Roman" w:hAnsi="Times New Roman" w:cs="Times New Roman"/>
+          <w:color w:val="333333"/>
+        </w:rPr>
+        <w:t xml:space="preserve"> Sifak</w:t>
+      </w:r>
+      <w:r>
+        <w:rPr>
+          <w:rFonts w:ascii="Times New Roman" w:eastAsia="Times New Roman" w:hAnsi="Times New Roman" w:cs="Times New Roman"/>
+          <w:color w:val="333333"/>
+        </w:rPr>
+        <w:t>a. (</w:t>
+      </w:r>
+      <w:proofErr w:type="spellStart"/>
+      <w:r>
+        <w:rPr>
+          <w:rFonts w:ascii="Times New Roman" w:eastAsia="Times New Roman" w:hAnsi="Times New Roman" w:cs="Times New Roman"/>
+          <w:color w:val="333333"/>
+        </w:rPr>
+        <w:t>n.d.</w:t>
+      </w:r>
+      <w:proofErr w:type="spellEnd"/>
+      <w:r>
+        <w:rPr>
+          <w:rFonts w:ascii="Times New Roman" w:eastAsia="Times New Roman" w:hAnsi="Times New Roman" w:cs="Times New Roman"/>
+          <w:color w:val="333333"/>
+        </w:rPr>
+        <w:t>). Retrieved February 18</w:t>
+      </w:r>
+      <w:r>
+        <w:rPr>
+          <w:rFonts w:ascii="Times New Roman" w:eastAsia="Times New Roman" w:hAnsi="Times New Roman" w:cs="Times New Roman"/>
+          <w:color w:val="333333"/>
+        </w:rPr>
+        <w:t>, 2018, from http://animals.sandiegozoo.org/animals/coquerels-sifaka</w:t>
+      </w:r>
+    </w:p>
+    <w:p>
+      <w:pPr>
+        <w:shd w:val="clear" w:color="auto" w:fill="FFFFFF"/>
+        <w:spacing w:line="480" w:lineRule="auto"/>
+        <w:ind w:hanging="330"/>
+        <w:rPr>
+          <w:rFonts w:ascii="Times New Roman" w:eastAsia="Times New Roman" w:hAnsi="Times New Roman" w:cs="Times New Roman"/>
+          <w:color w:val="333333"/>
+        </w:rPr>
+      </w:pPr>
+      <w:proofErr w:type="spellStart"/>
+      <w:r>
+        <w:rPr>
+          <w:rFonts w:ascii="Times New Roman" w:eastAsia="Times New Roman" w:hAnsi="Times New Roman" w:cs="Times New Roman"/>
+          <w:color w:val="333333"/>
+        </w:rPr>
+        <w:t>Propithecus</w:t>
+      </w:r>
+      <w:proofErr w:type="spellEnd"/>
+      <w:r>
+        <w:rPr>
+          <w:rFonts w:ascii="Times New Roman" w:eastAsia="Times New Roman" w:hAnsi="Times New Roman" w:cs="Times New Roman"/>
+          <w:color w:val="333333"/>
+        </w:rPr>
+        <w:t xml:space="preserve"> </w:t>
+      </w:r>
+      <w:proofErr w:type="spellStart"/>
+      <w:proofErr w:type="gramStart"/>
+      <w:r>
+        <w:rPr>
+          <w:rFonts w:ascii="Times New Roman" w:eastAsia="Times New Roman" w:hAnsi="Times New Roman" w:cs="Times New Roman"/>
+          <w:color w:val="333333"/>
+        </w:rPr>
+        <w:t>coquereli</w:t>
+      </w:r>
+      <w:proofErr w:type="spellEnd"/>
+      <w:r>
+        <w:rPr>
+          <w:rFonts w:ascii="Times New Roman" w:eastAsia="Times New Roman" w:hAnsi="Times New Roman" w:cs="Times New Roman"/>
+          <w:color w:val="333333"/>
+        </w:rPr>
+        <w:t> .</w:t>
+      </w:r>
+      <w:proofErr w:type="gramEnd"/>
+      <w:r>
+        <w:rPr>
+          <w:rFonts w:ascii="Times New Roman" w:eastAsia="Times New Roman" w:hAnsi="Times New Roman" w:cs="Times New Roman"/>
+          <w:color w:val="333333"/>
+        </w:rPr>
+        <w:t xml:space="preserve"> (</w:t>
+      </w:r>
+      <w:proofErr w:type="spellStart"/>
+      <w:r>
+        <w:rPr>
+          <w:rFonts w:ascii="Times New Roman" w:eastAsia="Times New Roman" w:hAnsi="Times New Roman" w:cs="Times New Roman"/>
+          <w:color w:val="333333"/>
+        </w:rPr>
+        <w:t>n.d</w:t>
+      </w:r>
+      <w:r>
+        <w:rPr>
+          <w:rFonts w:ascii="Times New Roman" w:eastAsia="Times New Roman" w:hAnsi="Times New Roman" w:cs="Times New Roman"/>
+          <w:color w:val="333333"/>
+        </w:rPr>
+        <w:t>.</w:t>
+      </w:r>
+      <w:proofErr w:type="spellEnd"/>
+      <w:r>
+        <w:rPr>
+          <w:rFonts w:ascii="Times New Roman" w:eastAsia="Times New Roman" w:hAnsi="Times New Roman" w:cs="Times New Roman"/>
+          <w:color w:val="333333"/>
+        </w:rPr>
+        <w:t>). Retrieved February 18</w:t>
+      </w:r>
+      <w:r>
+        <w:rPr>
+          <w:rFonts w:ascii="Times New Roman" w:eastAsia="Times New Roman" w:hAnsi="Times New Roman" w:cs="Times New Roman"/>
+          <w:color w:val="333333"/>
+        </w:rPr>
+        <w:t>, 2018, from http://www.iucnredlist.org/details/18355/0</w:t>
+      </w:r>
+    </w:p>
+    <w:p>
+      <w:pPr>
+        <w:shd w:val="clear" w:color="auto" w:fill="FFFFFF"/>
+        <w:spacing w:line="480" w:lineRule="auto"/>
+        <w:ind w:hanging="330"/>
+        <w:rPr>
+          <w:rFonts w:ascii="Times New Roman" w:eastAsia="Times New Roman" w:hAnsi="Times New Roman" w:cs="Times New Roman"/>
+          <w:color w:val="333333"/>
+        </w:rPr>
+      </w:pPr>
+      <w:r>
+        <w:rPr>
+          <w:rFonts w:ascii="Times New Roman" w:eastAsia="Times New Roman" w:hAnsi="Times New Roman" w:cs="Times New Roman"/>
+          <w:color w:val="333333"/>
+        </w:rPr>
+        <w:t xml:space="preserve">Sifaka </w:t>
+      </w:r>
+      <w:proofErr w:type="spellStart"/>
+      <w:r>
+        <w:rPr>
+          <w:rFonts w:ascii="Times New Roman" w:eastAsia="Times New Roman" w:hAnsi="Times New Roman" w:cs="Times New Roman"/>
+          <w:color w:val="333333"/>
+        </w:rPr>
+        <w:t>Propithecu</w:t>
+      </w:r>
+      <w:r>
+        <w:rPr>
+          <w:rFonts w:ascii="Times New Roman" w:eastAsia="Times New Roman" w:hAnsi="Times New Roman" w:cs="Times New Roman"/>
+          <w:color w:val="333333"/>
+        </w:rPr>
+        <w:t>s</w:t>
+      </w:r>
+      <w:proofErr w:type="spellEnd"/>
+      <w:r>
+        <w:rPr>
+          <w:rFonts w:ascii="Times New Roman" w:eastAsia="Times New Roman" w:hAnsi="Times New Roman" w:cs="Times New Roman"/>
+          <w:color w:val="333333"/>
+        </w:rPr>
+        <w:t>. (</w:t>
+      </w:r>
+      <w:proofErr w:type="spellStart"/>
+      <w:r>
+        <w:rPr>
+          <w:rFonts w:ascii="Times New Roman" w:eastAsia="Times New Roman" w:hAnsi="Times New Roman" w:cs="Times New Roman"/>
+          <w:color w:val="333333"/>
+        </w:rPr>
+        <w:t>n.d.</w:t>
+      </w:r>
+      <w:proofErr w:type="spellEnd"/>
+      <w:r>
+        <w:rPr>
+          <w:rFonts w:ascii="Times New Roman" w:eastAsia="Times New Roman" w:hAnsi="Times New Roman" w:cs="Times New Roman"/>
+          <w:color w:val="333333"/>
+        </w:rPr>
+        <w:t>). Retrieved February 18</w:t>
+      </w:r>
+      <w:r>
+        <w:rPr>
+          <w:rFonts w:ascii="Times New Roman" w:eastAsia="Times New Roman" w:hAnsi="Times New Roman" w:cs="Times New Roman"/>
+          <w:color w:val="333333"/>
+        </w:rPr>
+        <w:t>, 2018, from http://pin.primate.wisc.edu/factsheets/links/propithecus</w:t>
+      </w:r>
+    </w:p>
+    <w:p>
+      <w:pPr>
+        <w:shd w:val="clear" w:color="auto" w:fill="FFFFFF"/>
+        <w:spacing w:line="480" w:lineRule="auto"/>
+        <w:ind w:hanging="330"/>
+        <w:rPr>
+          <w:rFonts w:ascii="Times New Roman" w:eastAsia="Times New Roman" w:hAnsi="Times New Roman" w:cs="Times New Roman"/>
+          <w:color w:val="333333"/>
         </w:rPr>
       </w:pPr>
     </w:p>
@@ -1362,8 +840,8 @@
   <w:abstractNum w:abstractNumId="0" w15:restartNumberingAfterBreak="0">
     <w:nsid w:val="26DE5CF6"/>
     <w:multiLevelType w:val="hybridMultilevel"/>
-    <w:tmpl w:val="8380606E"/>
-    <w:lvl w:ilvl="0" w:tplc="3F7624D6">
+    <w:tmpl w:val="43DA7282"/>
+    <w:lvl w:ilvl="0" w:tplc="5A24B192">
       <w:start w:val="1"/>
       <w:numFmt w:val="decimal"/>
       <w:lvlText w:val="%1)"/>
@@ -1373,7 +851,8 @@
       </w:pPr>
       <w:rPr>
         <w:rFonts w:hint="default"/>
-        <w:u w:val="single"/>
+        <w:b/>
+        <w:u w:val="none"/>
       </w:rPr>
     </w:lvl>
     <w:lvl w:ilvl="1" w:tplc="04090019" w:tentative="1">
@@ -1449,8 +928,215 @@
       </w:pPr>
     </w:lvl>
   </w:abstractNum>
+  <w:abstractNum w:abstractNumId="1" w15:restartNumberingAfterBreak="0">
+    <w:nsid w:val="3755676B"/>
+    <w:multiLevelType w:val="hybridMultilevel"/>
+    <w:tmpl w:val="928C826E"/>
+    <w:lvl w:ilvl="0" w:tplc="0409000F">
+      <w:start w:val="1"/>
+      <w:numFmt w:val="decimal"/>
+      <w:lvlText w:val="%1."/>
+      <w:lvlJc w:val="left"/>
+      <w:pPr>
+        <w:ind w:left="720" w:hanging="360"/>
+      </w:pPr>
+      <w:rPr>
+        <w:rFonts w:hint="default"/>
+      </w:rPr>
+    </w:lvl>
+    <w:lvl w:ilvl="1" w:tplc="04090019" w:tentative="1">
+      <w:start w:val="1"/>
+      <w:numFmt w:val="lowerLetter"/>
+      <w:lvlText w:val="%2."/>
+      <w:lvlJc w:val="left"/>
+      <w:pPr>
+        <w:ind w:left="1440" w:hanging="360"/>
+      </w:pPr>
+    </w:lvl>
+    <w:lvl w:ilvl="2" w:tplc="0409001B" w:tentative="1">
+      <w:start w:val="1"/>
+      <w:numFmt w:val="lowerRoman"/>
+      <w:lvlText w:val="%3."/>
+      <w:lvlJc w:val="right"/>
+      <w:pPr>
+        <w:ind w:left="2160" w:hanging="180"/>
+      </w:pPr>
+    </w:lvl>
+    <w:lvl w:ilvl="3" w:tplc="0409000F" w:tentative="1">
+      <w:start w:val="1"/>
+      <w:numFmt w:val="decimal"/>
+      <w:lvlText w:val="%4."/>
+      <w:lvlJc w:val="left"/>
+      <w:pPr>
+        <w:ind w:left="2880" w:hanging="360"/>
+      </w:pPr>
+    </w:lvl>
+    <w:lvl w:ilvl="4" w:tplc="04090019" w:tentative="1">
+      <w:start w:val="1"/>
+      <w:numFmt w:val="lowerLetter"/>
+      <w:lvlText w:val="%5."/>
+      <w:lvlJc w:val="left"/>
+      <w:pPr>
+        <w:ind w:left="3600" w:hanging="360"/>
+      </w:pPr>
+    </w:lvl>
+    <w:lvl w:ilvl="5" w:tplc="0409001B" w:tentative="1">
+      <w:start w:val="1"/>
+      <w:numFmt w:val="lowerRoman"/>
+      <w:lvlText w:val="%6."/>
+      <w:lvlJc w:val="right"/>
+      <w:pPr>
+        <w:ind w:left="4320" w:hanging="180"/>
+      </w:pPr>
+    </w:lvl>
+    <w:lvl w:ilvl="6" w:tplc="0409000F" w:tentative="1">
+      <w:start w:val="1"/>
+      <w:numFmt w:val="decimal"/>
+      <w:lvlText w:val="%7."/>
+      <w:lvlJc w:val="left"/>
+      <w:pPr>
+        <w:ind w:left="5040" w:hanging="360"/>
+      </w:pPr>
+    </w:lvl>
+    <w:lvl w:ilvl="7" w:tplc="04090019" w:tentative="1">
+      <w:start w:val="1"/>
+      <w:numFmt w:val="lowerLetter"/>
+      <w:lvlText w:val="%8."/>
+      <w:lvlJc w:val="left"/>
+      <w:pPr>
+        <w:ind w:left="5760" w:hanging="360"/>
+      </w:pPr>
+    </w:lvl>
+    <w:lvl w:ilvl="8" w:tplc="0409001B" w:tentative="1">
+      <w:start w:val="1"/>
+      <w:numFmt w:val="lowerRoman"/>
+      <w:lvlText w:val="%9."/>
+      <w:lvlJc w:val="right"/>
+      <w:pPr>
+        <w:ind w:left="6480" w:hanging="180"/>
+      </w:pPr>
+    </w:lvl>
+  </w:abstractNum>
+  <w:abstractNum w:abstractNumId="2" w15:restartNumberingAfterBreak="0">
+    <w:nsid w:val="37DE0A05"/>
+    <w:multiLevelType w:val="hybridMultilevel"/>
+    <w:tmpl w:val="49DCEDA2"/>
+    <w:lvl w:ilvl="0" w:tplc="A8566E42">
+      <w:numFmt w:val="bullet"/>
+      <w:lvlText w:val="-"/>
+      <w:lvlJc w:val="left"/>
+      <w:pPr>
+        <w:ind w:left="420" w:hanging="360"/>
+      </w:pPr>
+      <w:rPr>
+        <w:rFonts w:ascii="Times New Roman" w:eastAsiaTheme="minorEastAsia" w:hAnsi="Times New Roman" w:cs="Times New Roman" w:hint="default"/>
+      </w:rPr>
+    </w:lvl>
+    <w:lvl w:ilvl="1" w:tplc="04090003" w:tentative="1">
+      <w:start w:val="1"/>
+      <w:numFmt w:val="bullet"/>
+      <w:lvlText w:val="o"/>
+      <w:lvlJc w:val="left"/>
+      <w:pPr>
+        <w:ind w:left="1140" w:hanging="360"/>
+      </w:pPr>
+      <w:rPr>
+        <w:rFonts w:ascii="Courier New" w:hAnsi="Courier New" w:cs="Courier New" w:hint="default"/>
+      </w:rPr>
+    </w:lvl>
+    <w:lvl w:ilvl="2" w:tplc="04090005" w:tentative="1">
+      <w:start w:val="1"/>
+      <w:numFmt w:val="bullet"/>
+      <w:lvlText w:val=""/>
+      <w:lvlJc w:val="left"/>
+      <w:pPr>
+        <w:ind w:left="1860" w:hanging="360"/>
+      </w:pPr>
+      <w:rPr>
+        <w:rFonts w:ascii="Wingdings" w:hAnsi="Wingdings" w:hint="default"/>
+      </w:rPr>
+    </w:lvl>
+    <w:lvl w:ilvl="3" w:tplc="04090001" w:tentative="1">
+      <w:start w:val="1"/>
+      <w:numFmt w:val="bullet"/>
+      <w:lvlText w:val=""/>
+      <w:lvlJc w:val="left"/>
+      <w:pPr>
+        <w:ind w:left="2580" w:hanging="360"/>
+      </w:pPr>
+      <w:rPr>
+        <w:rFonts w:ascii="Symbol" w:hAnsi="Symbol" w:hint="default"/>
+      </w:rPr>
+    </w:lvl>
+    <w:lvl w:ilvl="4" w:tplc="04090003" w:tentative="1">
+      <w:start w:val="1"/>
+      <w:numFmt w:val="bullet"/>
+      <w:lvlText w:val="o"/>
+      <w:lvlJc w:val="left"/>
+      <w:pPr>
+        <w:ind w:left="3300" w:hanging="360"/>
+      </w:pPr>
+      <w:rPr>
+        <w:rFonts w:ascii="Courier New" w:hAnsi="Courier New" w:cs="Courier New" w:hint="default"/>
+      </w:rPr>
+    </w:lvl>
+    <w:lvl w:ilvl="5" w:tplc="04090005" w:tentative="1">
+      <w:start w:val="1"/>
+      <w:numFmt w:val="bullet"/>
+      <w:lvlText w:val=""/>
+      <w:lvlJc w:val="left"/>
+      <w:pPr>
+        <w:ind w:left="4020" w:hanging="360"/>
+      </w:pPr>
+      <w:rPr>
+        <w:rFonts w:ascii="Wingdings" w:hAnsi="Wingdings" w:hint="default"/>
+      </w:rPr>
+    </w:lvl>
+    <w:lvl w:ilvl="6" w:tplc="04090001" w:tentative="1">
+      <w:start w:val="1"/>
+      <w:numFmt w:val="bullet"/>
+      <w:lvlText w:val=""/>
+      <w:lvlJc w:val="left"/>
+      <w:pPr>
+        <w:ind w:left="4740" w:hanging="360"/>
+      </w:pPr>
+      <w:rPr>
+        <w:rFonts w:ascii="Symbol" w:hAnsi="Symbol" w:hint="default"/>
+      </w:rPr>
+    </w:lvl>
+    <w:lvl w:ilvl="7" w:tplc="04090003" w:tentative="1">
+      <w:start w:val="1"/>
+      <w:numFmt w:val="bullet"/>
+      <w:lvlText w:val="o"/>
+      <w:lvlJc w:val="left"/>
+      <w:pPr>
+        <w:ind w:left="5460" w:hanging="360"/>
+      </w:pPr>
+      <w:rPr>
+        <w:rFonts w:ascii="Courier New" w:hAnsi="Courier New" w:cs="Courier New" w:hint="default"/>
+      </w:rPr>
+    </w:lvl>
+    <w:lvl w:ilvl="8" w:tplc="04090005" w:tentative="1">
+      <w:start w:val="1"/>
+      <w:numFmt w:val="bullet"/>
+      <w:lvlText w:val=""/>
+      <w:lvlJc w:val="left"/>
+      <w:pPr>
+        <w:ind w:left="6180" w:hanging="360"/>
+      </w:pPr>
+      <w:rPr>
+        <w:rFonts w:ascii="Wingdings" w:hAnsi="Wingdings" w:hint="default"/>
+      </w:rPr>
+    </w:lvl>
+  </w:abstractNum>
   <w:num w:numId="1">
     <w:abstractNumId w:val="0"/>
+  </w:num>
+  <w:num w:numId="2">
+    <w:abstractNumId w:val="2"/>
+  </w:num>
+  <w:num w:numId="3">
+    <w:abstractNumId w:val="1"/>
   </w:num>
 </w:numbering>
 </file>
@@ -1736,10 +1422,6 @@
     <w:lsdException w:name="Book Title" w:uiPriority="33" w:qFormat="1"/>
     <w:lsdException w:name="Bibliography" w:semiHidden="1" w:uiPriority="37" w:unhideWhenUsed="1"/>
     <w:lsdException w:name="TOC Heading" w:semiHidden="1" w:uiPriority="39" w:unhideWhenUsed="1" w:qFormat="1"/>
-    <w:lsdException w:name="Grid Table Light" w:semiHidden="1" w:unhideWhenUsed="1"/>
-    <w:lsdException w:name="Grid Table 1 Light" w:semiHidden="1" w:unhideWhenUsed="1"/>
-    <w:lsdException w:name="Grid Table 2" w:semiHidden="1" w:unhideWhenUsed="1"/>
-    <w:lsdException w:name="Grid Table 3" w:semiHidden="1" w:unhideWhenUsed="1"/>
     <w:lsdException w:name="Grid Table 4" w:uiPriority="49"/>
     <w:lsdException w:name="Grid Table 5 Dark" w:uiPriority="50"/>
     <w:lsdException w:name="Grid Table 6 Colorful" w:uiPriority="51"/>
@@ -1844,6 +1526,25 @@
     <w:name w:val="Normal"/>
     <w:qFormat/>
   </w:style>
+  <w:style w:type="paragraph" w:styleId="Heading2">
+    <w:name w:val="heading 2"/>
+    <w:basedOn w:val="Normal"/>
+    <w:link w:val="Heading2Char"/>
+    <w:uiPriority w:val="9"/>
+    <w:qFormat/>
+    <w:rsid w:val="00DA2461"/>
+    <w:pPr>
+      <w:spacing w:before="100" w:beforeAutospacing="1" w:after="100" w:afterAutospacing="1"/>
+      <w:outlineLvl w:val="1"/>
+    </w:pPr>
+    <w:rPr>
+      <w:rFonts w:ascii="Times New Roman" w:eastAsia="Times New Roman" w:hAnsi="Times New Roman" w:cs="Times New Roman"/>
+      <w:b/>
+      <w:bCs/>
+      <w:sz w:val="36"/>
+      <w:szCs w:val="36"/>
+    </w:rPr>
+  </w:style>
   <w:style w:type="character" w:default="1" w:styleId="DefaultParagraphFont">
     <w:name w:val="Default Paragraph Font"/>
     <w:uiPriority w:val="1"/>
@@ -1930,6 +1631,34 @@
     <w:rPr>
       <w:color w:val="808080"/>
       <w:shd w:val="clear" w:color="auto" w:fill="E6E6E6"/>
+    </w:rPr>
+  </w:style>
+  <w:style w:type="character" w:customStyle="1" w:styleId="Heading2Char">
+    <w:name w:val="Heading 2 Char"/>
+    <w:basedOn w:val="DefaultParagraphFont"/>
+    <w:link w:val="Heading2"/>
+    <w:uiPriority w:val="9"/>
+    <w:rsid w:val="00DA2461"/>
+    <w:rPr>
+      <w:rFonts w:ascii="Times New Roman" w:eastAsia="Times New Roman" w:hAnsi="Times New Roman" w:cs="Times New Roman"/>
+      <w:b/>
+      <w:bCs/>
+      <w:sz w:val="36"/>
+      <w:szCs w:val="36"/>
+    </w:rPr>
+  </w:style>
+  <w:style w:type="paragraph" w:styleId="NormalWeb">
+    <w:name w:val="Normal (Web)"/>
+    <w:basedOn w:val="Normal"/>
+    <w:uiPriority w:val="99"/>
+    <w:semiHidden/>
+    <w:unhideWhenUsed/>
+    <w:rsid w:val="00DA2461"/>
+    <w:pPr>
+      <w:spacing w:before="100" w:beforeAutospacing="1" w:after="100" w:afterAutospacing="1"/>
+    </w:pPr>
+    <w:rPr>
+      <w:rFonts w:ascii="Times New Roman" w:eastAsia="Times New Roman" w:hAnsi="Times New Roman" w:cs="Times New Roman"/>
     </w:rPr>
   </w:style>
 </w:styles>
